--- a/Classes/CS223/CS223 Course Info Sheet.docx
+++ b/Classes/CS223/CS223 Course Info Sheet.docx
@@ -1951,6 +1951,7 @@
           <w15:appearance w15:val="hidden"/>
           <w:text w:multiLine="1"/>
         </w:sdtPr>
+        <w:sdtEndPr/>
         <w:sdtContent>
           <w:r>
             <w:rPr>
@@ -1987,6 +1988,15 @@
               <w:szCs w:val="20"/>
             </w:rPr>
             <w:t>03 with a 2.0 or better</w:t>
+          </w:r>
+          <w:r>
+            <w:rPr>
+              <w:rFonts w:ascii="Arial" w:hAnsi="Arial" w:cs="Arial"/>
+              <w:color w:val="000000"/>
+              <w:sz w:val="20"/>
+              <w:szCs w:val="20"/>
+            </w:rPr>
+            <w:t xml:space="preserve"> and MATH088 or higher with a 2.0</w:t>
           </w:r>
           <w:r>
             <w:rPr>
@@ -2080,6 +2090,12 @@
               <w:rStyle w:val="Style18"/>
             </w:rPr>
             <w:t>IS103 GPA 2.0</w:t>
+          </w:r>
+          <w:r>
+            <w:rPr>
+              <w:rStyle w:val="Style18"/>
+            </w:rPr>
+            <w:t xml:space="preserve"> and MATH088 or higher GPA2.0</w:t>
           </w:r>
         </w:sdtContent>
       </w:sdt>

--- a/Classes/CS223/CS223 Course Info Sheet.docx
+++ b/Classes/CS223/CS223 Course Info Sheet.docx
@@ -1724,7 +1724,6 @@
           <w:placeholder>
             <w:docPart w:val="7EF15C19A80A46289358483165123BB2"/>
           </w:placeholder>
-          <w:showingPlcHdr/>
           <w15:appearance w15:val="hidden"/>
           <w:text/>
         </w:sdtPr>
@@ -1737,9 +1736,9 @@
         <w:sdtContent>
           <w:r>
             <w:rPr>
-              <w:rStyle w:val="PlaceholderText"/>
-            </w:rPr>
-            <w:t>Click here to enter text.</w:t>
+              <w:rStyle w:val="Style44"/>
+            </w:rPr>
+            <w:t>11.0201</w:t>
           </w:r>
         </w:sdtContent>
       </w:sdt>
@@ -1768,7 +1767,6 @@
           <w:placeholder>
             <w:docPart w:val="51E3DE84775749FC8BF630DB24723BB6"/>
           </w:placeholder>
-          <w:showingPlcHdr/>
           <w15:appearance w15:val="hidden"/>
           <w:text/>
         </w:sdtPr>
@@ -1781,9 +1779,9 @@
         <w:sdtContent>
           <w:r>
             <w:rPr>
-              <w:rStyle w:val="PlaceholderText"/>
-            </w:rPr>
-            <w:t>Click here to enter text.</w:t>
+              <w:rStyle w:val="Style45"/>
+            </w:rPr>
+            <w:t>CSSITAPT</w:t>
           </w:r>
         </w:sdtContent>
       </w:sdt>
@@ -1881,6 +1879,8 @@
       <w:pPr>
         <w:rPr>
           <w:rStyle w:val="Style17"/>
+          <w:b w:val="0"/>
+          <w:bCs/>
         </w:rPr>
       </w:pPr>
       <w:sdt>
@@ -1933,10 +1933,13 @@
       <w:r>
         <w:tab/>
       </w:r>
+      <w:bookmarkStart w:id="0" w:name="_GoBack"/>
       <w:sdt>
         <w:sdtPr>
           <w:rPr>
             <w:rFonts w:ascii="Arial" w:hAnsi="Arial" w:cs="Arial"/>
+            <w:b/>
+            <w:bCs/>
             <w:color w:val="000000"/>
             <w:sz w:val="20"/>
             <w:szCs w:val="20"/>
@@ -1956,60 +1959,84 @@
           <w:r>
             <w:rPr>
               <w:rFonts w:ascii="Arial" w:hAnsi="Arial" w:cs="Arial"/>
+              <w:b/>
+              <w:bCs/>
               <w:color w:val="000000"/>
               <w:sz w:val="20"/>
               <w:szCs w:val="20"/>
             </w:rPr>
-            <w:t xml:space="preserve">This course focuses on fundamental principles of programming and scripting </w:t>
+            <w:t>This course focuses on fundamental principles of programming and scripting using Python language. The course allows students to become proficient in scripting and programming, and the principles of good program design. Students write and demonstrate simple structured programs</w:t>
           </w:r>
           <w:r>
             <w:rPr>
               <w:rFonts w:ascii="Arial" w:hAnsi="Arial" w:cs="Arial"/>
+              <w:b/>
+              <w:bCs/>
               <w:color w:val="000000"/>
               <w:sz w:val="20"/>
               <w:szCs w:val="20"/>
             </w:rPr>
-            <w:t xml:space="preserve">using Python language. </w:t>
+            <w:t xml:space="preserve">. Programming assignments include </w:t>
           </w:r>
           <w:r>
             <w:rPr>
               <w:rFonts w:ascii="Arial" w:hAnsi="Arial" w:cs="Arial"/>
+              <w:b/>
+              <w:bCs/>
               <w:color w:val="000000"/>
               <w:sz w:val="20"/>
               <w:szCs w:val="20"/>
             </w:rPr>
-            <w:t>The course allows students to become proficient in scripting and programming, and the principles of good program design. Students write and demonstrate simple structured programs, but with well-developed user interfaces. Programming assignments include procedural techniques and event-driven processing. Prerequisite: IS 1</w:t>
+            <w:t xml:space="preserve">hands-on labs including </w:t>
           </w:r>
           <w:r>
             <w:rPr>
               <w:rFonts w:ascii="Arial" w:hAnsi="Arial" w:cs="Arial"/>
+              <w:b/>
+              <w:bCs/>
               <w:color w:val="000000"/>
               <w:sz w:val="20"/>
               <w:szCs w:val="20"/>
             </w:rPr>
-            <w:t>03 with a 2.0 or better</w:t>
+            <w:t xml:space="preserve">procedural techniques and object-oriented programing. </w:t>
           </w:r>
           <w:r>
             <w:rPr>
               <w:rFonts w:ascii="Arial" w:hAnsi="Arial" w:cs="Arial"/>
+              <w:b/>
+              <w:bCs/>
               <w:color w:val="000000"/>
               <w:sz w:val="20"/>
               <w:szCs w:val="20"/>
             </w:rPr>
-            <w:t xml:space="preserve"> and MATH088 or higher with a 2.0</w:t>
+            <w:t>Prerequisite: IS 103 with a 2.0 or better</w:t>
           </w:r>
           <w:r>
             <w:rPr>
               <w:rFonts w:ascii="Arial" w:hAnsi="Arial" w:cs="Arial"/>
+              <w:b/>
+              <w:bCs/>
               <w:color w:val="000000"/>
               <w:sz w:val="20"/>
               <w:szCs w:val="20"/>
             </w:rPr>
+            <w:t xml:space="preserve"> and MATH088 or higher with a 2.0</w:t>
+          </w:r>
+          <w:r>
+            <w:rPr>
+              <w:rFonts w:ascii="Arial" w:hAnsi="Arial" w:cs="Arial"/>
+              <w:b/>
+              <w:bCs/>
+              <w:color w:val="000000"/>
+              <w:sz w:val="20"/>
+              <w:szCs w:val="20"/>
+            </w:rPr>
             <w:t>.</w:t>
           </w:r>
         </w:sdtContent>
       </w:sdt>
     </w:p>
+    <w:bookmarkEnd w:id="0"/>
     <w:p>
       <w:pPr>
         <w:rPr>
@@ -2474,7 +2501,7 @@
             <w:docPart w:val="DF727C7592DB410695A359B6B4D662A5"/>
           </w:placeholder>
           <w15:appearance w15:val="hidden"/>
-          <w:date w:fullDate="2021-01-05T00:00:00Z">
+          <w:date w:fullDate="2021-01-15T00:00:00Z">
             <w:dateFormat w:val="M/d/yyyy"/>
             <w:lid w:val="en-US"/>
             <w:storeMappedDataAs w:val="dateTime"/>
@@ -2492,7 +2519,19 @@
             <w:rPr>
               <w:rStyle w:val="Style21"/>
             </w:rPr>
-            <w:t>1/5/2021</w:t>
+            <w:t>1/</w:t>
+          </w:r>
+          <w:r>
+            <w:rPr>
+              <w:rStyle w:val="Style21"/>
+            </w:rPr>
+            <w:t>1</w:t>
+          </w:r>
+          <w:r>
+            <w:rPr>
+              <w:rStyle w:val="Style21"/>
+            </w:rPr>
+            <w:t>5/2021</w:t>
           </w:r>
         </w:sdtContent>
       </w:sdt>
@@ -2636,7 +2675,6 @@
           <w:placeholder>
             <w:docPart w:val="96E5461C5A13488FA8CCF66B0E91A74E"/>
           </w:placeholder>
-          <w:showingPlcHdr/>
           <w15:appearance w15:val="hidden"/>
           <w:text/>
         </w:sdtPr>
@@ -2649,21 +2687,21 @@
         <w:sdtContent>
           <w:r>
             <w:rPr>
-              <w:rStyle w:val="PlaceholderText"/>
-            </w:rPr>
-            <w:t>Click</w:t>
-          </w:r>
-          <w:r>
-            <w:rPr>
-              <w:rStyle w:val="PlaceholderText"/>
-            </w:rPr>
-            <w:t xml:space="preserve"> </w:t>
-          </w:r>
-          <w:r>
-            <w:rPr>
-              <w:rStyle w:val="PlaceholderText"/>
-            </w:rPr>
-            <w:t>here to enter text.</w:t>
+              <w:rStyle w:val="Style46"/>
+            </w:rPr>
+            <w:t>This minor update is to specify Python as the language taught in this course</w:t>
+          </w:r>
+          <w:r>
+            <w:rPr>
+              <w:rStyle w:val="Style46"/>
+            </w:rPr>
+            <w:t xml:space="preserve"> and inclusion of hands-on labs language</w:t>
+          </w:r>
+          <w:r>
+            <w:rPr>
+              <w:rStyle w:val="Style46"/>
+            </w:rPr>
+            <w:t>.</w:t>
           </w:r>
         </w:sdtContent>
       </w:sdt>
